--- a/Memory.docx
+++ b/Memory.docx
@@ -1,17 +1,17 @@
 
 <file path=word/document.xml><?xml version="1.0" encoding="utf-8"?>
-<w:document xmlns:wpc="http://schemas.microsoft.com/office/word/2010/wordprocessingCanvas" xmlns:mc="http://schemas.openxmlformats.org/markup-compatibility/2006" xmlns:o="urn:schemas-microsoft-com:office:office" xmlns:r="http://schemas.openxmlformats.org/officeDocument/2006/relationships" xmlns:m="http://schemas.openxmlformats.org/officeDocument/2006/math" xmlns:v="urn:schemas-microsoft-com:vml" xmlns:wp14="http://schemas.microsoft.com/office/word/2010/wordprocessingDrawing" xmlns:wp="http://schemas.openxmlformats.org/drawingml/2006/wordprocessingDrawing" xmlns:w10="urn:schemas-microsoft-com:office:word" xmlns:w="http://schemas.openxmlformats.org/wordprocessingml/2006/main" xmlns:w14="http://schemas.microsoft.com/office/word/2010/wordml" xmlns:w15="http://schemas.microsoft.com/office/word/2012/wordml" xmlns:wpg="http://schemas.microsoft.com/office/word/2010/wordprocessingGroup" xmlns:wpi="http://schemas.microsoft.com/office/word/2010/wordprocessingInk" xmlns:wne="http://schemas.microsoft.com/office/word/2006/wordml" xmlns:wps="http://schemas.microsoft.com/office/word/2010/wordprocessingShape" mc:Ignorable="w14 w15 wp14">
+<w:document xmlns:wpc="http://schemas.microsoft.com/office/word/2010/wordprocessingCanvas" xmlns:cx="http://schemas.microsoft.com/office/drawing/2014/chartex" xmlns:cx1="http://schemas.microsoft.com/office/drawing/2015/9/8/chartex" xmlns:mc="http://schemas.openxmlformats.org/markup-compatibility/2006" xmlns:o="urn:schemas-microsoft-com:office:office" xmlns:r="http://schemas.openxmlformats.org/officeDocument/2006/relationships" xmlns:m="http://schemas.openxmlformats.org/officeDocument/2006/math" xmlns:v="urn:schemas-microsoft-com:vml" xmlns:wp14="http://schemas.microsoft.com/office/word/2010/wordprocessingDrawing" xmlns:wp="http://schemas.openxmlformats.org/drawingml/2006/wordprocessingDrawing" xmlns:w10="urn:schemas-microsoft-com:office:word" xmlns:w="http://schemas.openxmlformats.org/wordprocessingml/2006/main" xmlns:w14="http://schemas.microsoft.com/office/word/2010/wordml" xmlns:w15="http://schemas.microsoft.com/office/word/2012/wordml" xmlns:w16se="http://schemas.microsoft.com/office/word/2015/wordml/symex" xmlns:wpg="http://schemas.microsoft.com/office/word/2010/wordprocessingGroup" xmlns:wpi="http://schemas.microsoft.com/office/word/2010/wordprocessingInk" xmlns:wne="http://schemas.microsoft.com/office/word/2006/wordml" xmlns:wps="http://schemas.microsoft.com/office/word/2010/wordprocessingShape" mc:Ignorable="w14 w15 w16se wp14">
   <w:body>
     <w:p>
       <w:r>
         <w:rPr>
           <w:noProof/>
-          <w:lang w:eastAsia="zh-CN"/>
+          <w:lang w:eastAsia="fr-FR"/>
         </w:rPr>
         <mc:AlternateContent>
           <mc:Choice Requires="wps">
             <w:drawing>
-              <wp:anchor distT="0" distB="0" distL="114300" distR="114300" simplePos="0" relativeHeight="251671552" behindDoc="0" locked="0" layoutInCell="1" allowOverlap="1" wp14:anchorId="130D0B5F" wp14:editId="7679EB2A">
+              <wp:anchor distT="0" distB="0" distL="114300" distR="114300" simplePos="0" relativeHeight="251671552" behindDoc="0" locked="0" layoutInCell="1" allowOverlap="1" wp14:anchorId="71D649F9" wp14:editId="71D649FA">
                 <wp:simplePos x="0" y="0"/>
                 <wp:positionH relativeFrom="column">
                   <wp:posOffset>-335591</wp:posOffset>
@@ -351,12 +351,12 @@
       <w:r>
         <w:rPr>
           <w:noProof/>
-          <w:lang w:eastAsia="zh-CN"/>
+          <w:lang w:eastAsia="fr-FR"/>
         </w:rPr>
         <mc:AlternateContent>
           <mc:Choice Requires="wps">
             <w:drawing>
-              <wp:anchor distT="0" distB="0" distL="114300" distR="114300" simplePos="0" relativeHeight="251659264" behindDoc="1" locked="0" layoutInCell="1" allowOverlap="1" wp14:anchorId="3E3F982E" wp14:editId="28BDE22C">
+              <wp:anchor distT="0" distB="0" distL="114300" distR="114300" simplePos="0" relativeHeight="251659264" behindDoc="1" locked="0" layoutInCell="1" allowOverlap="1" wp14:anchorId="71D649FB" wp14:editId="71D649FC">
                 <wp:simplePos x="0" y="0"/>
                 <wp:positionH relativeFrom="column">
                   <wp:posOffset>-502920</wp:posOffset>
@@ -1138,12 +1138,7 @@
     <w:p>
       <w:pPr>
         <w:sectPr>
-          <w:headerReference w:type="even" r:id="rId11"/>
-          <w:headerReference w:type="default" r:id="rId12"/>
-          <w:footerReference w:type="even" r:id="rId13"/>
-          <w:footerReference w:type="default" r:id="rId14"/>
-          <w:headerReference w:type="first" r:id="rId15"/>
-          <w:footerReference w:type="first" r:id="rId16"/>
+          <w:footerReference w:type="default" r:id="rId11"/>
           <w:pgSz w:w="11906" w:h="16838"/>
           <w:pgMar w:top="1417" w:right="1417" w:bottom="1417" w:left="1417" w:header="708" w:footer="708" w:gutter="0"/>
           <w:cols w:space="708"/>
@@ -4409,7 +4404,7 @@
               <w:rPr>
                 <w:sz w:val="16"/>
                 <w:highlight w:val="yellow"/>
-                <w:lang w:val="fr-WINDIES"/>
+                <w:lang w:val="fr-029"/>
               </w:rPr>
             </w:pPr>
             <w:r>
@@ -4417,7 +4412,7 @@
                 <w:rFonts w:cs="Arial"/>
                 <w:bCs w:val="0"/>
                 <w:sz w:val="16"/>
-                <w:lang w:val="fr-WINDIES"/>
+                <w:lang w:val="fr-029"/>
               </w:rPr>
               <w:t>Nom de l’objet</w:t>
             </w:r>
@@ -4443,7 +4438,7 @@
                 <w:rFonts w:cs="Arial"/>
                 <w:bCs w:val="0"/>
                 <w:sz w:val="16"/>
-                <w:lang w:val="fr-WINDIES"/>
+                <w:lang w:val="fr-029"/>
               </w:rPr>
             </w:pPr>
             <w:r>
@@ -4451,7 +4446,7 @@
                 <w:rFonts w:cs="Arial"/>
                 <w:bCs w:val="0"/>
                 <w:sz w:val="16"/>
-                <w:lang w:val="fr-WINDIES"/>
+                <w:lang w:val="fr-029"/>
               </w:rPr>
               <w:t>Type de l’objet</w:t>
             </w:r>
@@ -4477,7 +4472,7 @@
                 <w:rFonts w:cs="Arial"/>
                 <w:bCs w:val="0"/>
                 <w:sz w:val="16"/>
-                <w:lang w:val="fr-WINDIES"/>
+                <w:lang w:val="fr-029"/>
               </w:rPr>
             </w:pPr>
             <w:r>
@@ -4485,7 +4480,7 @@
                 <w:rFonts w:cs="Arial"/>
                 <w:bCs w:val="0"/>
                 <w:sz w:val="16"/>
-                <w:lang w:val="fr-WINDIES"/>
+                <w:lang w:val="fr-029"/>
               </w:rPr>
               <w:t>Commentaire</w:t>
             </w:r>
@@ -5731,7 +5726,15 @@
               <w:cnfStyle w:val="000000100000" w:firstRow="0" w:lastRow="0" w:firstColumn="0" w:lastColumn="0" w:oddVBand="0" w:evenVBand="0" w:oddHBand="1" w:evenHBand="0" w:firstRowFirstColumn="0" w:firstRowLastColumn="0" w:lastRowFirstColumn="0" w:lastRowLastColumn="0"/>
             </w:pPr>
             <w:r>
-              <w:t>Horodatage UTC en abrégé (AAAAMMJJhhmmss)</w:t>
+              <w:t>Horodatage UTC en abrégé (</w:t>
+            </w:r>
+            <w:proofErr w:type="spellStart"/>
+            <w:r>
+              <w:t>AAAAMMJJhhmmss</w:t>
+            </w:r>
+            <w:proofErr w:type="spellEnd"/>
+            <w:r>
+              <w:t>)</w:t>
             </w:r>
           </w:p>
         </w:tc>
@@ -5770,7 +5773,15 @@
               <w:cnfStyle w:val="000000000000" w:firstRow="0" w:lastRow="0" w:firstColumn="0" w:lastColumn="0" w:oddVBand="0" w:evenVBand="0" w:oddHBand="0" w:evenHBand="0" w:firstRowFirstColumn="0" w:firstRowLastColumn="0" w:lastRowFirstColumn="0" w:lastRowLastColumn="0"/>
             </w:pPr>
             <w:r>
-              <w:t>Horodatage UTC en abrégé (AAAAMMJJhhmmss)</w:t>
+              <w:t>Horodatage UTC en abrégé (</w:t>
+            </w:r>
+            <w:proofErr w:type="spellStart"/>
+            <w:r>
+              <w:t>AAAAMMJJhhmmss</w:t>
+            </w:r>
+            <w:proofErr w:type="spellEnd"/>
+            <w:r>
+              <w:t>)</w:t>
             </w:r>
           </w:p>
         </w:tc>
@@ -6265,10 +6276,10 @@
       <w:r>
         <w:rPr>
           <w:noProof/>
-          <w:lang w:eastAsia="zh-CN"/>
+          <w:lang w:eastAsia="fr-FR"/>
         </w:rPr>
         <w:drawing>
-          <wp:inline distT="0" distB="0" distL="0" distR="0">
+          <wp:inline distT="0" distB="0" distL="0" distR="0" wp14:anchorId="71D649FD" wp14:editId="71D649FE">
             <wp:extent cx="6567021" cy="2272145"/>
             <wp:effectExtent l="0" t="0" r="5715" b="0"/>
             <wp:docPr id="2" name="Image 2"/>
@@ -6285,7 +6296,7 @@
                     </pic:cNvPicPr>
                   </pic:nvPicPr>
                   <pic:blipFill>
-                    <a:blip r:embed="rId17">
+                    <a:blip r:embed="rId12">
                       <a:extLst>
                         <a:ext uri="{28A0092B-C50C-407E-A947-70E740481C1C}">
                           <a14:useLocalDpi xmlns:a14="http://schemas.microsoft.com/office/drawing/2010/main" val="0"/>
@@ -6568,17 +6579,17 @@
       <w:r>
         <w:rPr>
           <w:noProof/>
-          <w:lang w:eastAsia="zh-CN"/>
+          <w:lang w:eastAsia="fr-FR"/>
         </w:rPr>
         <w:drawing>
-          <wp:inline distT="0" distB="0" distL="0" distR="0">
+          <wp:inline distT="0" distB="0" distL="0" distR="0" wp14:anchorId="71D649FF" wp14:editId="71D64A00">
             <wp:extent cx="2133600" cy="2126269"/>
             <wp:effectExtent l="0" t="0" r="0" b="0"/>
             <wp:docPr id="6" name="Diagramme 6"/>
             <wp:cNvGraphicFramePr/>
             <a:graphic xmlns:a="http://schemas.openxmlformats.org/drawingml/2006/main">
               <a:graphicData uri="http://schemas.openxmlformats.org/drawingml/2006/diagram">
-                <dgm:relIds xmlns:dgm="http://schemas.openxmlformats.org/drawingml/2006/diagram" xmlns:r="http://schemas.openxmlformats.org/officeDocument/2006/relationships" r:dm="rId18" r:lo="rId19" r:qs="rId20" r:cs="rId21"/>
+                <dgm:relIds xmlns:dgm="http://schemas.openxmlformats.org/drawingml/2006/diagram" xmlns:r="http://schemas.openxmlformats.org/officeDocument/2006/relationships" r:dm="rId13" r:lo="rId14" r:qs="rId15" r:cs="rId16"/>
               </a:graphicData>
             </a:graphic>
           </wp:inline>
@@ -6600,7 +6611,6 @@
         </w:numPr>
       </w:pPr>
       <w:r>
-        <w:lastRenderedPageBreak/>
         <w:t>Appel de la méthode "</w:t>
       </w:r>
       <w:r>
@@ -6626,6 +6636,7 @@
           <w:b/>
           <w:color w:val="00B050"/>
         </w:rPr>
+        <w:lastRenderedPageBreak/>
         <w:t>ID de la trace</w:t>
       </w:r>
       <w:r>
@@ -6693,7 +6704,15 @@
         <w:t xml:space="preserve"> </w:t>
       </w:r>
       <w:r>
-        <w:t>: Utile si on veut plusieurs entrée différentes pour un même ID de Trace</w:t>
+        <w:t xml:space="preserve">: Utile si on veut </w:t>
+      </w:r>
+      <w:proofErr w:type="gramStart"/>
+      <w:r>
+        <w:t>plusieurs entrée différentes</w:t>
+      </w:r>
+      <w:proofErr w:type="gramEnd"/>
+      <w:r>
+        <w:t xml:space="preserve"> pour un même ID de Trace</w:t>
       </w:r>
     </w:p>
     <w:p>
@@ -7147,16 +7166,18 @@
       <w:pPr>
         <w:ind w:left="1080"/>
       </w:pPr>
+      <w:bookmarkStart w:id="15" w:name="_GoBack"/>
+      <w:bookmarkEnd w:id="15"/>
     </w:p>
     <w:p>
       <w:pPr>
         <w:pStyle w:val="LongchampTitre11"/>
       </w:pPr>
-      <w:bookmarkStart w:id="15" w:name="_Toc431908351"/>
+      <w:bookmarkStart w:id="16" w:name="_Toc431908351"/>
       <w:r>
         <w:t>Perfectibilité</w:t>
       </w:r>
-      <w:bookmarkEnd w:id="15"/>
+      <w:bookmarkEnd w:id="16"/>
       <w:r>
         <w:t xml:space="preserve"> </w:t>
       </w:r>
@@ -7165,11 +7186,11 @@
       <w:pPr>
         <w:pStyle w:val="LongchampTitre111"/>
       </w:pPr>
-      <w:bookmarkStart w:id="16" w:name="_Toc431908352"/>
+      <w:bookmarkStart w:id="17" w:name="_Toc431908352"/>
       <w:r>
         <w:t>Problème connu</w:t>
       </w:r>
-      <w:bookmarkEnd w:id="16"/>
+      <w:bookmarkEnd w:id="17"/>
     </w:p>
     <w:p>
       <w:pPr>
@@ -7196,11 +7217,11 @@
       <w:pPr>
         <w:pStyle w:val="LongchampTitre111"/>
       </w:pPr>
-      <w:bookmarkStart w:id="17" w:name="_Toc431908353"/>
+      <w:bookmarkStart w:id="18" w:name="_Toc431908353"/>
       <w:r>
         <w:t>Axe d'amélioration</w:t>
       </w:r>
-      <w:bookmarkEnd w:id="17"/>
+      <w:bookmarkEnd w:id="18"/>
     </w:p>
     <w:p>
       <w:pPr>
@@ -7227,11 +7248,11 @@
       <w:pPr>
         <w:pStyle w:val="LongchampTitre111"/>
       </w:pPr>
-      <w:bookmarkStart w:id="18" w:name="_Toc431908354"/>
+      <w:bookmarkStart w:id="19" w:name="_Toc431908354"/>
       <w:r>
         <w:t>Reste à faire</w:t>
       </w:r>
-      <w:bookmarkEnd w:id="18"/>
+      <w:bookmarkEnd w:id="19"/>
     </w:p>
     <w:p>
       <w:pPr>
@@ -7273,8 +7294,6 @@
         </w:rPr>
         <w:t>RUNTIME_AND_</w:t>
       </w:r>
-      <w:bookmarkStart w:id="19" w:name="_GoBack"/>
-      <w:bookmarkEnd w:id="19"/>
       <w:r>
         <w:rPr>
           <w:b/>
@@ -7300,7 +7319,7 @@
       </w:pPr>
     </w:p>
     <w:sectPr>
-      <w:headerReference w:type="default" r:id="rId23"/>
+      <w:headerReference w:type="default" r:id="rId18"/>
       <w:pgSz w:w="11906" w:h="16838"/>
       <w:pgMar w:top="1417" w:right="991" w:bottom="567" w:left="851" w:header="708" w:footer="708" w:gutter="0"/>
       <w:cols w:space="708"/>
@@ -7311,7 +7330,7 @@
 </file>
 
 <file path=word/endnotes.xml><?xml version="1.0" encoding="utf-8"?>
-<w:endnotes xmlns:wpc="http://schemas.microsoft.com/office/word/2010/wordprocessingCanvas" xmlns:mc="http://schemas.openxmlformats.org/markup-compatibility/2006" xmlns:o="urn:schemas-microsoft-com:office:office" xmlns:r="http://schemas.openxmlformats.org/officeDocument/2006/relationships" xmlns:m="http://schemas.openxmlformats.org/officeDocument/2006/math" xmlns:v="urn:schemas-microsoft-com:vml" xmlns:wp14="http://schemas.microsoft.com/office/word/2010/wordprocessingDrawing" xmlns:wp="http://schemas.openxmlformats.org/drawingml/2006/wordprocessingDrawing" xmlns:w10="urn:schemas-microsoft-com:office:word" xmlns:w="http://schemas.openxmlformats.org/wordprocessingml/2006/main" xmlns:w14="http://schemas.microsoft.com/office/word/2010/wordml" xmlns:w15="http://schemas.microsoft.com/office/word/2012/wordml" xmlns:wpg="http://schemas.microsoft.com/office/word/2010/wordprocessingGroup" xmlns:wpi="http://schemas.microsoft.com/office/word/2010/wordprocessingInk" xmlns:wne="http://schemas.microsoft.com/office/word/2006/wordml" xmlns:wps="http://schemas.microsoft.com/office/word/2010/wordprocessingShape" mc:Ignorable="w14 w15 wp14">
+<w:endnotes xmlns:wpc="http://schemas.microsoft.com/office/word/2010/wordprocessingCanvas" xmlns:cx="http://schemas.microsoft.com/office/drawing/2014/chartex" xmlns:cx1="http://schemas.microsoft.com/office/drawing/2015/9/8/chartex" xmlns:mc="http://schemas.openxmlformats.org/markup-compatibility/2006" xmlns:o="urn:schemas-microsoft-com:office:office" xmlns:r="http://schemas.openxmlformats.org/officeDocument/2006/relationships" xmlns:m="http://schemas.openxmlformats.org/officeDocument/2006/math" xmlns:v="urn:schemas-microsoft-com:vml" xmlns:wp14="http://schemas.microsoft.com/office/word/2010/wordprocessingDrawing" xmlns:wp="http://schemas.openxmlformats.org/drawingml/2006/wordprocessingDrawing" xmlns:w10="urn:schemas-microsoft-com:office:word" xmlns:w="http://schemas.openxmlformats.org/wordprocessingml/2006/main" xmlns:w14="http://schemas.microsoft.com/office/word/2010/wordml" xmlns:w15="http://schemas.microsoft.com/office/word/2012/wordml" xmlns:w16se="http://schemas.microsoft.com/office/word/2015/wordml/symex" xmlns:wpg="http://schemas.microsoft.com/office/word/2010/wordprocessingGroup" xmlns:wpi="http://schemas.microsoft.com/office/word/2010/wordprocessingInk" xmlns:wne="http://schemas.microsoft.com/office/word/2006/wordml" xmlns:wps="http://schemas.microsoft.com/office/word/2010/wordprocessingShape" mc:Ignorable="w14 w15 w16se wp14">
   <w:endnote w:type="separator" w:id="-1">
     <w:p>
       <w:pPr>
@@ -7336,17 +7355,7 @@
 </file>
 
 <file path=word/footer1.xml><?xml version="1.0" encoding="utf-8"?>
-<w:ftr xmlns:wpc="http://schemas.microsoft.com/office/word/2010/wordprocessingCanvas" xmlns:mc="http://schemas.openxmlformats.org/markup-compatibility/2006" xmlns:o="urn:schemas-microsoft-com:office:office" xmlns:r="http://schemas.openxmlformats.org/officeDocument/2006/relationships" xmlns:m="http://schemas.openxmlformats.org/officeDocument/2006/math" xmlns:v="urn:schemas-microsoft-com:vml" xmlns:wp14="http://schemas.microsoft.com/office/word/2010/wordprocessingDrawing" xmlns:wp="http://schemas.openxmlformats.org/drawingml/2006/wordprocessingDrawing" xmlns:w10="urn:schemas-microsoft-com:office:word" xmlns:w="http://schemas.openxmlformats.org/wordprocessingml/2006/main" xmlns:w14="http://schemas.microsoft.com/office/word/2010/wordml" xmlns:w15="http://schemas.microsoft.com/office/word/2012/wordml" xmlns:wpg="http://schemas.microsoft.com/office/word/2010/wordprocessingGroup" xmlns:wpi="http://schemas.microsoft.com/office/word/2010/wordprocessingInk" xmlns:wne="http://schemas.microsoft.com/office/word/2006/wordml" xmlns:wps="http://schemas.microsoft.com/office/word/2010/wordprocessingShape" mc:Ignorable="w14 w15 wp14">
-  <w:p>
-    <w:pPr>
-      <w:pStyle w:val="Pieddepage"/>
-    </w:pPr>
-  </w:p>
-</w:ftr>
-</file>
-
-<file path=word/footer2.xml><?xml version="1.0" encoding="utf-8"?>
-<w:ftr xmlns:wpc="http://schemas.microsoft.com/office/word/2010/wordprocessingCanvas" xmlns:mc="http://schemas.openxmlformats.org/markup-compatibility/2006" xmlns:o="urn:schemas-microsoft-com:office:office" xmlns:r="http://schemas.openxmlformats.org/officeDocument/2006/relationships" xmlns:m="http://schemas.openxmlformats.org/officeDocument/2006/math" xmlns:v="urn:schemas-microsoft-com:vml" xmlns:wp14="http://schemas.microsoft.com/office/word/2010/wordprocessingDrawing" xmlns:wp="http://schemas.openxmlformats.org/drawingml/2006/wordprocessingDrawing" xmlns:w10="urn:schemas-microsoft-com:office:word" xmlns:w="http://schemas.openxmlformats.org/wordprocessingml/2006/main" xmlns:w14="http://schemas.microsoft.com/office/word/2010/wordml" xmlns:w15="http://schemas.microsoft.com/office/word/2012/wordml" xmlns:wpg="http://schemas.microsoft.com/office/word/2010/wordprocessingGroup" xmlns:wpi="http://schemas.microsoft.com/office/word/2010/wordprocessingInk" xmlns:wne="http://schemas.microsoft.com/office/word/2006/wordml" xmlns:wps="http://schemas.microsoft.com/office/word/2010/wordprocessingShape" mc:Ignorable="w14 w15 wp14">
+<w:ftr xmlns:wpc="http://schemas.microsoft.com/office/word/2010/wordprocessingCanvas" xmlns:cx="http://schemas.microsoft.com/office/drawing/2014/chartex" xmlns:cx1="http://schemas.microsoft.com/office/drawing/2015/9/8/chartex" xmlns:mc="http://schemas.openxmlformats.org/markup-compatibility/2006" xmlns:o="urn:schemas-microsoft-com:office:office" xmlns:r="http://schemas.openxmlformats.org/officeDocument/2006/relationships" xmlns:m="http://schemas.openxmlformats.org/officeDocument/2006/math" xmlns:v="urn:schemas-microsoft-com:vml" xmlns:wp14="http://schemas.microsoft.com/office/word/2010/wordprocessingDrawing" xmlns:wp="http://schemas.openxmlformats.org/drawingml/2006/wordprocessingDrawing" xmlns:w10="urn:schemas-microsoft-com:office:word" xmlns:w="http://schemas.openxmlformats.org/wordprocessingml/2006/main" xmlns:w14="http://schemas.microsoft.com/office/word/2010/wordml" xmlns:w15="http://schemas.microsoft.com/office/word/2012/wordml" xmlns:w16se="http://schemas.microsoft.com/office/word/2015/wordml/symex" xmlns:wpg="http://schemas.microsoft.com/office/word/2010/wordprocessingGroup" xmlns:wpi="http://schemas.microsoft.com/office/word/2010/wordprocessingInk" xmlns:wne="http://schemas.microsoft.com/office/word/2006/wordml" xmlns:wps="http://schemas.microsoft.com/office/word/2010/wordprocessingShape" mc:Ignorable="w14 w15 w16se wp14">
   <w:sdt>
     <w:sdtPr>
       <w:id w:val="113366149"/>
@@ -7355,6 +7364,7 @@
         <w:docPartUnique/>
       </w:docPartObj>
     </w:sdtPr>
+    <w:sdtEndPr/>
     <w:sdtContent>
       <w:p>
         <w:pPr>
@@ -7419,18 +7429,8 @@
 </w:ftr>
 </file>
 
-<file path=word/footer3.xml><?xml version="1.0" encoding="utf-8"?>
-<w:ftr xmlns:wpc="http://schemas.microsoft.com/office/word/2010/wordprocessingCanvas" xmlns:mc="http://schemas.openxmlformats.org/markup-compatibility/2006" xmlns:o="urn:schemas-microsoft-com:office:office" xmlns:r="http://schemas.openxmlformats.org/officeDocument/2006/relationships" xmlns:m="http://schemas.openxmlformats.org/officeDocument/2006/math" xmlns:v="urn:schemas-microsoft-com:vml" xmlns:wp14="http://schemas.microsoft.com/office/word/2010/wordprocessingDrawing" xmlns:wp="http://schemas.openxmlformats.org/drawingml/2006/wordprocessingDrawing" xmlns:w10="urn:schemas-microsoft-com:office:word" xmlns:w="http://schemas.openxmlformats.org/wordprocessingml/2006/main" xmlns:w14="http://schemas.microsoft.com/office/word/2010/wordml" xmlns:w15="http://schemas.microsoft.com/office/word/2012/wordml" xmlns:wpg="http://schemas.microsoft.com/office/word/2010/wordprocessingGroup" xmlns:wpi="http://schemas.microsoft.com/office/word/2010/wordprocessingInk" xmlns:wne="http://schemas.microsoft.com/office/word/2006/wordml" xmlns:wps="http://schemas.microsoft.com/office/word/2010/wordprocessingShape" mc:Ignorable="w14 w15 wp14">
-  <w:p>
-    <w:pPr>
-      <w:pStyle w:val="Pieddepage"/>
-    </w:pPr>
-  </w:p>
-</w:ftr>
-</file>
-
 <file path=word/footnotes.xml><?xml version="1.0" encoding="utf-8"?>
-<w:footnotes xmlns:wpc="http://schemas.microsoft.com/office/word/2010/wordprocessingCanvas" xmlns:mc="http://schemas.openxmlformats.org/markup-compatibility/2006" xmlns:o="urn:schemas-microsoft-com:office:office" xmlns:r="http://schemas.openxmlformats.org/officeDocument/2006/relationships" xmlns:m="http://schemas.openxmlformats.org/officeDocument/2006/math" xmlns:v="urn:schemas-microsoft-com:vml" xmlns:wp14="http://schemas.microsoft.com/office/word/2010/wordprocessingDrawing" xmlns:wp="http://schemas.openxmlformats.org/drawingml/2006/wordprocessingDrawing" xmlns:w10="urn:schemas-microsoft-com:office:word" xmlns:w="http://schemas.openxmlformats.org/wordprocessingml/2006/main" xmlns:w14="http://schemas.microsoft.com/office/word/2010/wordml" xmlns:w15="http://schemas.microsoft.com/office/word/2012/wordml" xmlns:wpg="http://schemas.microsoft.com/office/word/2010/wordprocessingGroup" xmlns:wpi="http://schemas.microsoft.com/office/word/2010/wordprocessingInk" xmlns:wne="http://schemas.microsoft.com/office/word/2006/wordml" xmlns:wps="http://schemas.microsoft.com/office/word/2010/wordprocessingShape" mc:Ignorable="w14 w15 wp14">
+<w:footnotes xmlns:wpc="http://schemas.microsoft.com/office/word/2010/wordprocessingCanvas" xmlns:cx="http://schemas.microsoft.com/office/drawing/2014/chartex" xmlns:cx1="http://schemas.microsoft.com/office/drawing/2015/9/8/chartex" xmlns:mc="http://schemas.openxmlformats.org/markup-compatibility/2006" xmlns:o="urn:schemas-microsoft-com:office:office" xmlns:r="http://schemas.openxmlformats.org/officeDocument/2006/relationships" xmlns:m="http://schemas.openxmlformats.org/officeDocument/2006/math" xmlns:v="urn:schemas-microsoft-com:vml" xmlns:wp14="http://schemas.microsoft.com/office/word/2010/wordprocessingDrawing" xmlns:wp="http://schemas.openxmlformats.org/drawingml/2006/wordprocessingDrawing" xmlns:w10="urn:schemas-microsoft-com:office:word" xmlns:w="http://schemas.openxmlformats.org/wordprocessingml/2006/main" xmlns:w14="http://schemas.microsoft.com/office/word/2010/wordml" xmlns:w15="http://schemas.microsoft.com/office/word/2012/wordml" xmlns:w16se="http://schemas.microsoft.com/office/word/2015/wordml/symex" xmlns:wpg="http://schemas.microsoft.com/office/word/2010/wordprocessingGroup" xmlns:wpi="http://schemas.microsoft.com/office/word/2010/wordprocessingInk" xmlns:wne="http://schemas.microsoft.com/office/word/2006/wordml" xmlns:wps="http://schemas.microsoft.com/office/word/2010/wordprocessingShape" mc:Ignorable="w14 w15 w16se wp14">
   <w:footnote w:type="separator" w:id="-1">
     <w:p>
       <w:pPr>
@@ -7455,37 +7455,7 @@
 </file>
 
 <file path=word/header1.xml><?xml version="1.0" encoding="utf-8"?>
-<w:hdr xmlns:wpc="http://schemas.microsoft.com/office/word/2010/wordprocessingCanvas" xmlns:mc="http://schemas.openxmlformats.org/markup-compatibility/2006" xmlns:o="urn:schemas-microsoft-com:office:office" xmlns:r="http://schemas.openxmlformats.org/officeDocument/2006/relationships" xmlns:m="http://schemas.openxmlformats.org/officeDocument/2006/math" xmlns:v="urn:schemas-microsoft-com:vml" xmlns:wp14="http://schemas.microsoft.com/office/word/2010/wordprocessingDrawing" xmlns:wp="http://schemas.openxmlformats.org/drawingml/2006/wordprocessingDrawing" xmlns:w10="urn:schemas-microsoft-com:office:word" xmlns:w="http://schemas.openxmlformats.org/wordprocessingml/2006/main" xmlns:w14="http://schemas.microsoft.com/office/word/2010/wordml" xmlns:w15="http://schemas.microsoft.com/office/word/2012/wordml" xmlns:wpg="http://schemas.microsoft.com/office/word/2010/wordprocessingGroup" xmlns:wpi="http://schemas.microsoft.com/office/word/2010/wordprocessingInk" xmlns:wne="http://schemas.microsoft.com/office/word/2006/wordml" xmlns:wps="http://schemas.microsoft.com/office/word/2010/wordprocessingShape" mc:Ignorable="w14 w15 wp14">
-  <w:p>
-    <w:pPr>
-      <w:pStyle w:val="En-tte"/>
-    </w:pPr>
-  </w:p>
-</w:hdr>
-</file>
-
-<file path=word/header2.xml><?xml version="1.0" encoding="utf-8"?>
-<w:hdr xmlns:wpc="http://schemas.microsoft.com/office/word/2010/wordprocessingCanvas" xmlns:mc="http://schemas.openxmlformats.org/markup-compatibility/2006" xmlns:o="urn:schemas-microsoft-com:office:office" xmlns:r="http://schemas.openxmlformats.org/officeDocument/2006/relationships" xmlns:m="http://schemas.openxmlformats.org/officeDocument/2006/math" xmlns:v="urn:schemas-microsoft-com:vml" xmlns:wp14="http://schemas.microsoft.com/office/word/2010/wordprocessingDrawing" xmlns:wp="http://schemas.openxmlformats.org/drawingml/2006/wordprocessingDrawing" xmlns:w10="urn:schemas-microsoft-com:office:word" xmlns:w="http://schemas.openxmlformats.org/wordprocessingml/2006/main" xmlns:w14="http://schemas.microsoft.com/office/word/2010/wordml" xmlns:w15="http://schemas.microsoft.com/office/word/2012/wordml" xmlns:wpg="http://schemas.microsoft.com/office/word/2010/wordprocessingGroup" xmlns:wpi="http://schemas.microsoft.com/office/word/2010/wordprocessingInk" xmlns:wne="http://schemas.microsoft.com/office/word/2006/wordml" xmlns:wps="http://schemas.microsoft.com/office/word/2010/wordprocessingShape" mc:Ignorable="w14 w15 wp14">
-  <w:p>
-    <w:pPr>
-      <w:pStyle w:val="En-tte"/>
-    </w:pPr>
-  </w:p>
-</w:hdr>
-</file>
-
-<file path=word/header3.xml><?xml version="1.0" encoding="utf-8"?>
-<w:hdr xmlns:wpc="http://schemas.microsoft.com/office/word/2010/wordprocessingCanvas" xmlns:mc="http://schemas.openxmlformats.org/markup-compatibility/2006" xmlns:o="urn:schemas-microsoft-com:office:office" xmlns:r="http://schemas.openxmlformats.org/officeDocument/2006/relationships" xmlns:m="http://schemas.openxmlformats.org/officeDocument/2006/math" xmlns:v="urn:schemas-microsoft-com:vml" xmlns:wp14="http://schemas.microsoft.com/office/word/2010/wordprocessingDrawing" xmlns:wp="http://schemas.openxmlformats.org/drawingml/2006/wordprocessingDrawing" xmlns:w10="urn:schemas-microsoft-com:office:word" xmlns:w="http://schemas.openxmlformats.org/wordprocessingml/2006/main" xmlns:w14="http://schemas.microsoft.com/office/word/2010/wordml" xmlns:w15="http://schemas.microsoft.com/office/word/2012/wordml" xmlns:wpg="http://schemas.microsoft.com/office/word/2010/wordprocessingGroup" xmlns:wpi="http://schemas.microsoft.com/office/word/2010/wordprocessingInk" xmlns:wne="http://schemas.microsoft.com/office/word/2006/wordml" xmlns:wps="http://schemas.microsoft.com/office/word/2010/wordprocessingShape" mc:Ignorable="w14 w15 wp14">
-  <w:p>
-    <w:pPr>
-      <w:pStyle w:val="En-tte"/>
-    </w:pPr>
-  </w:p>
-</w:hdr>
-</file>
-
-<file path=word/header4.xml><?xml version="1.0" encoding="utf-8"?>
-<w:hdr xmlns:wpc="http://schemas.microsoft.com/office/word/2010/wordprocessingCanvas" xmlns:mc="http://schemas.openxmlformats.org/markup-compatibility/2006" xmlns:o="urn:schemas-microsoft-com:office:office" xmlns:r="http://schemas.openxmlformats.org/officeDocument/2006/relationships" xmlns:m="http://schemas.openxmlformats.org/officeDocument/2006/math" xmlns:v="urn:schemas-microsoft-com:vml" xmlns:wp14="http://schemas.microsoft.com/office/word/2010/wordprocessingDrawing" xmlns:wp="http://schemas.openxmlformats.org/drawingml/2006/wordprocessingDrawing" xmlns:w10="urn:schemas-microsoft-com:office:word" xmlns:w="http://schemas.openxmlformats.org/wordprocessingml/2006/main" xmlns:w14="http://schemas.microsoft.com/office/word/2010/wordml" xmlns:w15="http://schemas.microsoft.com/office/word/2012/wordml" xmlns:wpg="http://schemas.microsoft.com/office/word/2010/wordprocessingGroup" xmlns:wpi="http://schemas.microsoft.com/office/word/2010/wordprocessingInk" xmlns:wne="http://schemas.microsoft.com/office/word/2006/wordml" xmlns:wps="http://schemas.microsoft.com/office/word/2010/wordprocessingShape" mc:Ignorable="w14 w15 wp14">
+<w:hdr xmlns:wpc="http://schemas.microsoft.com/office/word/2010/wordprocessingCanvas" xmlns:cx="http://schemas.microsoft.com/office/drawing/2014/chartex" xmlns:cx1="http://schemas.microsoft.com/office/drawing/2015/9/8/chartex" xmlns:mc="http://schemas.openxmlformats.org/markup-compatibility/2006" xmlns:o="urn:schemas-microsoft-com:office:office" xmlns:r="http://schemas.openxmlformats.org/officeDocument/2006/relationships" xmlns:m="http://schemas.openxmlformats.org/officeDocument/2006/math" xmlns:v="urn:schemas-microsoft-com:vml" xmlns:wp14="http://schemas.microsoft.com/office/word/2010/wordprocessingDrawing" xmlns:wp="http://schemas.openxmlformats.org/drawingml/2006/wordprocessingDrawing" xmlns:w10="urn:schemas-microsoft-com:office:word" xmlns:w="http://schemas.openxmlformats.org/wordprocessingml/2006/main" xmlns:w14="http://schemas.microsoft.com/office/word/2010/wordml" xmlns:w15="http://schemas.microsoft.com/office/word/2012/wordml" xmlns:w16se="http://schemas.microsoft.com/office/word/2015/wordml/symex" xmlns:wpg="http://schemas.microsoft.com/office/word/2010/wordprocessingGroup" xmlns:wpi="http://schemas.microsoft.com/office/word/2010/wordprocessingInk" xmlns:wne="http://schemas.microsoft.com/office/word/2006/wordml" xmlns:wps="http://schemas.microsoft.com/office/word/2010/wordprocessingShape" mc:Ignorable="w14 w15 w16se wp14">
   <w:tbl>
     <w:tblPr>
       <w:tblW w:w="5000" w:type="pct"/>
@@ -7522,56 +7492,6 @@
           <w:pPr>
             <w:pStyle w:val="En-tte"/>
           </w:pPr>
-          <w:r>
-            <w:rPr>
-              <w:noProof/>
-              <w:lang w:eastAsia="zh-CN"/>
-            </w:rPr>
-            <w:drawing>
-              <wp:inline distT="0" distB="0" distL="0" distR="0" wp14:anchorId="668FF42A" wp14:editId="3B96D3D0">
-                <wp:extent cx="1306195" cy="734950"/>
-                <wp:effectExtent l="0" t="0" r="8255" b="8255"/>
-                <wp:docPr id="8" name="Image 8"/>
-                <wp:cNvGraphicFramePr/>
-                <a:graphic xmlns:a="http://schemas.openxmlformats.org/drawingml/2006/main">
-                  <a:graphicData uri="http://schemas.openxmlformats.org/drawingml/2006/picture">
-                    <pic:pic xmlns:pic="http://schemas.openxmlformats.org/drawingml/2006/picture">
-                      <pic:nvPicPr>
-                        <pic:cNvPr id="22" name="Image 22"/>
-                        <pic:cNvPicPr/>
-                      </pic:nvPicPr>
-                      <pic:blipFill>
-                        <a:blip r:embed="rId1">
-                          <a:extLst>
-                            <a:ext uri="{28A0092B-C50C-407E-A947-70E740481C1C}">
-                              <a14:useLocalDpi xmlns:a14="http://schemas.microsoft.com/office/drawing/2010/main" val="0"/>
-                            </a:ext>
-                          </a:extLst>
-                        </a:blip>
-                        <a:srcRect/>
-                        <a:stretch>
-                          <a:fillRect/>
-                        </a:stretch>
-                      </pic:blipFill>
-                      <pic:spPr bwMode="auto">
-                        <a:xfrm>
-                          <a:off x="0" y="0"/>
-                          <a:ext cx="1306195" cy="734950"/>
-                        </a:xfrm>
-                        <a:prstGeom prst="rect">
-                          <a:avLst/>
-                        </a:prstGeom>
-                        <a:noFill/>
-                        <a:ln>
-                          <a:noFill/>
-                        </a:ln>
-                      </pic:spPr>
-                    </pic:pic>
-                  </a:graphicData>
-                </a:graphic>
-              </wp:inline>
-            </w:drawing>
-          </w:r>
         </w:p>
       </w:tc>
       <w:tc>
@@ -7586,23 +7506,6 @@
               <w:rFonts w:ascii="Arial" w:hAnsi="Arial" w:cs="Arial"/>
             </w:rPr>
           </w:pPr>
-          <w:r>
-            <w:rPr>
-              <w:rFonts w:ascii="Arial" w:hAnsi="Arial" w:cs="Arial"/>
-            </w:rPr>
-            <w:t xml:space="preserve">Longchamp – Projet </w:t>
-          </w:r>
-          <w:r>
-            <w:rPr>
-              <w:rFonts w:ascii="Arial" w:eastAsia="+mn-ea" w:hAnsi="Arial" w:cs="Arial"/>
-              <w:b/>
-              <w:bCs/>
-              <w:color w:val="FFC000"/>
-              <w:sz w:val="24"/>
-              <w:szCs w:val="72"/>
-            </w:rPr>
-            <w:t>ARION</w:t>
-          </w:r>
         </w:p>
       </w:tc>
       <w:tc>
@@ -7708,7 +7611,7 @@
 </file>
 
 <file path=word/numbering.xml><?xml version="1.0" encoding="utf-8"?>
-<w:numbering xmlns:wpc="http://schemas.microsoft.com/office/word/2010/wordprocessingCanvas" xmlns:mc="http://schemas.openxmlformats.org/markup-compatibility/2006" xmlns:o="urn:schemas-microsoft-com:office:office" xmlns:r="http://schemas.openxmlformats.org/officeDocument/2006/relationships" xmlns:m="http://schemas.openxmlformats.org/officeDocument/2006/math" xmlns:v="urn:schemas-microsoft-com:vml" xmlns:wp14="http://schemas.microsoft.com/office/word/2010/wordprocessingDrawing" xmlns:wp="http://schemas.openxmlformats.org/drawingml/2006/wordprocessingDrawing" xmlns:w10="urn:schemas-microsoft-com:office:word" xmlns:w="http://schemas.openxmlformats.org/wordprocessingml/2006/main" xmlns:w14="http://schemas.microsoft.com/office/word/2010/wordml" xmlns:w15="http://schemas.microsoft.com/office/word/2012/wordml" xmlns:wpg="http://schemas.microsoft.com/office/word/2010/wordprocessingGroup" xmlns:wpi="http://schemas.microsoft.com/office/word/2010/wordprocessingInk" xmlns:wne="http://schemas.microsoft.com/office/word/2006/wordml" xmlns:wps="http://schemas.microsoft.com/office/word/2010/wordprocessingShape" mc:Ignorable="w14 w15 wp14">
+<w:numbering xmlns:wpc="http://schemas.microsoft.com/office/word/2010/wordprocessingCanvas" xmlns:cx="http://schemas.microsoft.com/office/drawing/2014/chartex" xmlns:cx1="http://schemas.microsoft.com/office/drawing/2015/9/8/chartex" xmlns:mc="http://schemas.openxmlformats.org/markup-compatibility/2006" xmlns:o="urn:schemas-microsoft-com:office:office" xmlns:r="http://schemas.openxmlformats.org/officeDocument/2006/relationships" xmlns:m="http://schemas.openxmlformats.org/officeDocument/2006/math" xmlns:v="urn:schemas-microsoft-com:vml" xmlns:wp14="http://schemas.microsoft.com/office/word/2010/wordprocessingDrawing" xmlns:wp="http://schemas.openxmlformats.org/drawingml/2006/wordprocessingDrawing" xmlns:w10="urn:schemas-microsoft-com:office:word" xmlns:w="http://schemas.openxmlformats.org/wordprocessingml/2006/main" xmlns:w14="http://schemas.microsoft.com/office/word/2010/wordml" xmlns:w15="http://schemas.microsoft.com/office/word/2012/wordml" xmlns:w16se="http://schemas.microsoft.com/office/word/2015/wordml/symex" xmlns:wpg="http://schemas.microsoft.com/office/word/2010/wordprocessingGroup" xmlns:wpi="http://schemas.microsoft.com/office/word/2010/wordprocessingInk" xmlns:wne="http://schemas.microsoft.com/office/word/2006/wordml" xmlns:wps="http://schemas.microsoft.com/office/word/2010/wordprocessingShape" mc:Ignorable="w14 w15 w16se wp14">
   <w:abstractNum w:abstractNumId="0" w15:restartNumberingAfterBreak="0">
     <w:nsid w:val="FFFFFF7F"/>
     <w:multiLevelType w:val="singleLevel"/>
@@ -12674,7 +12577,7 @@
 </file>
 
 <file path=word/styles.xml><?xml version="1.0" encoding="utf-8"?>
-<w:styles xmlns:mc="http://schemas.openxmlformats.org/markup-compatibility/2006" xmlns:r="http://schemas.openxmlformats.org/officeDocument/2006/relationships" xmlns:w="http://schemas.openxmlformats.org/wordprocessingml/2006/main" xmlns:w14="http://schemas.microsoft.com/office/word/2010/wordml" xmlns:w15="http://schemas.microsoft.com/office/word/2012/wordml" mc:Ignorable="w14 w15">
+<w:styles xmlns:mc="http://schemas.openxmlformats.org/markup-compatibility/2006" xmlns:r="http://schemas.openxmlformats.org/officeDocument/2006/relationships" xmlns:w="http://schemas.openxmlformats.org/wordprocessingml/2006/main" xmlns:w14="http://schemas.microsoft.com/office/word/2010/wordml" xmlns:w15="http://schemas.microsoft.com/office/word/2012/wordml" xmlns:w16se="http://schemas.microsoft.com/office/word/2015/wordml/symex" mc:Ignorable="w14 w15 w16se">
   <w:docDefaults>
     <w:rPrDefault>
       <w:rPr>
@@ -15900,6 +15803,13 @@
     <dgm:pt modelId="{C948E200-FE87-4173-A922-AC536A1936AD}" type="pres">
       <dgm:prSet presAssocID="{2654135B-7471-42BE-B3DC-3CECE261548F}" presName="wedge1" presStyleLbl="node1" presStyleIdx="0" presStyleCnt="3" custLinFactNeighborX="672"/>
       <dgm:spPr/>
+      <dgm:t>
+        <a:bodyPr/>
+        <a:lstStyle/>
+        <a:p>
+          <a:endParaRPr lang="fr-FR"/>
+        </a:p>
+      </dgm:t>
     </dgm:pt>
     <dgm:pt modelId="{129644CD-13C2-4BBA-A555-246014066355}" type="pres">
       <dgm:prSet presAssocID="{2654135B-7471-42BE-B3DC-3CECE261548F}" presName="dummy1a" presStyleCnt="0"/>
@@ -15918,6 +15828,13 @@
         </dgm:presLayoutVars>
       </dgm:prSet>
       <dgm:spPr/>
+      <dgm:t>
+        <a:bodyPr/>
+        <a:lstStyle/>
+        <a:p>
+          <a:endParaRPr lang="fr-FR"/>
+        </a:p>
+      </dgm:t>
     </dgm:pt>
     <dgm:pt modelId="{A5C40B29-CA52-4B22-8C04-90CF6EE9A8A9}" type="pres">
       <dgm:prSet presAssocID="{2654135B-7471-42BE-B3DC-3CECE261548F}" presName="wedge2" presStyleLbl="node1" presStyleIdx="1" presStyleCnt="3"/>
@@ -16005,8 +15922,8 @@
     </dgm:pt>
   </dgm:ptLst>
   <dgm:cxnLst>
+    <dgm:cxn modelId="{035F6599-FE8F-48A5-A145-885BC57951D7}" srcId="{2654135B-7471-42BE-B3DC-3CECE261548F}" destId="{D134A8B2-9B5F-4268-8C3C-39210BBF12CE}" srcOrd="0" destOrd="0" parTransId="{90D8F25A-37ED-4B96-9B31-F558894FC7C4}" sibTransId="{E181E01F-FFF9-4A8C-84DE-38421778D355}"/>
     <dgm:cxn modelId="{43ED4521-E342-4531-98CB-1644A87E96E4}" type="presOf" srcId="{3F224F51-7C75-47AB-9775-793DA709A57F}" destId="{A4815FAF-5EA3-4FF6-92F9-A8A9732749FE}" srcOrd="1" destOrd="0" presId="urn:microsoft.com/office/officeart/2005/8/layout/cycle8"/>
-    <dgm:cxn modelId="{035F6599-FE8F-48A5-A145-885BC57951D7}" srcId="{2654135B-7471-42BE-B3DC-3CECE261548F}" destId="{D134A8B2-9B5F-4268-8C3C-39210BBF12CE}" srcOrd="0" destOrd="0" parTransId="{90D8F25A-37ED-4B96-9B31-F558894FC7C4}" sibTransId="{E181E01F-FFF9-4A8C-84DE-38421778D355}"/>
     <dgm:cxn modelId="{432A078D-D707-4568-B865-1657B7629068}" srcId="{2654135B-7471-42BE-B3DC-3CECE261548F}" destId="{3F224F51-7C75-47AB-9775-793DA709A57F}" srcOrd="2" destOrd="0" parTransId="{FA78CE88-0B8B-470A-BBE5-6E321C21CBCE}" sibTransId="{40F99FE2-90CD-4803-A4C9-2D736A54FEF8}"/>
     <dgm:cxn modelId="{D4C22AA2-7462-4884-8405-0B1E686E0A88}" srcId="{2654135B-7471-42BE-B3DC-3CECE261548F}" destId="{698AA87D-493C-458F-AC43-744399C482C4}" srcOrd="1" destOrd="0" parTransId="{950C9517-AB08-4025-9210-071AB9A5AEFB}" sibTransId="{26362445-84F9-40A6-BA1B-FD109E373E21}"/>
     <dgm:cxn modelId="{8F6B90AB-CF8C-4B93-B5D3-C7108457DC96}" type="presOf" srcId="{3F224F51-7C75-47AB-9775-793DA709A57F}" destId="{F2E264C6-4C17-46D1-A7BB-8151D065A481}" srcOrd="0" destOrd="0" presId="urn:microsoft.com/office/officeart/2005/8/layout/cycle8"/>
@@ -16035,7 +15952,7 @@
   <dgm:whole/>
   <dgm:extLst>
     <a:ext uri="http://schemas.microsoft.com/office/drawing/2008/diagram">
-      <dsp:dataModelExt xmlns:dsp="http://schemas.microsoft.com/office/drawing/2008/diagram" relId="rId22" minVer="http://schemas.openxmlformats.org/drawingml/2006/diagram"/>
+      <dsp:dataModelExt xmlns:dsp="http://schemas.microsoft.com/office/drawing/2008/diagram" relId="rId17" minVer="http://schemas.openxmlformats.org/drawingml/2006/diagram"/>
     </a:ext>
   </dgm:extLst>
 </dgm:dataModel>
@@ -19698,6 +19615,15 @@
 </file>
 
 <file path=customXml/item2.xml><?xml version="1.0" encoding="utf-8"?>
+<?mso-contentType ?>
+<FormTemplates xmlns="http://schemas.microsoft.com/sharepoint/v3/contenttype/forms">
+  <Display>DocumentLibraryForm</Display>
+  <Edit>DocumentLibraryForm</Edit>
+  <New>DocumentLibraryForm</New>
+</FormTemplates>
+</file>
+
+<file path=customXml/item3.xml><?xml version="1.0" encoding="utf-8"?>
 <ct:contentTypeSchema xmlns:ct="http://schemas.microsoft.com/office/2006/metadata/contentType" xmlns:ma="http://schemas.microsoft.com/office/2006/metadata/properties/metaAttributes" ct:_="" ma:_="" ma:contentTypeName="Document" ma:contentTypeID="0x01010026A196C1EE6CFC47BAF3769AE7144111" ma:contentTypeVersion="0" ma:contentTypeDescription="Crée un document." ma:contentTypeScope="" ma:versionID="50c77e3bccacc934cccf0e26eb51bd72">
   <xsd:schema xmlns:xsd="http://www.w3.org/2001/XMLSchema" xmlns:xs="http://www.w3.org/2001/XMLSchema" xmlns:p="http://schemas.microsoft.com/office/2006/metadata/properties" targetNamespace="http://schemas.microsoft.com/office/2006/metadata/properties" ma:root="true" ma:fieldsID="efe331b061e72866024fe28ebad680d1">
     <xsd:element name="properties">
@@ -19811,15 +19737,6 @@
 </ct:contentTypeSchema>
 </file>
 
-<file path=customXml/item3.xml><?xml version="1.0" encoding="utf-8"?>
-<?mso-contentType ?>
-<FormTemplates xmlns="http://schemas.microsoft.com/sharepoint/v3/contenttype/forms">
-  <Display>DocumentLibraryForm</Display>
-  <Edit>DocumentLibraryForm</Edit>
-  <New>DocumentLibraryForm</New>
-</FormTemplates>
-</file>
-
 <file path=customXml/item4.xml><?xml version="1.0" encoding="utf-8"?>
 <b:Sources xmlns:b="http://schemas.openxmlformats.org/officeDocument/2006/bibliography" xmlns="http://schemas.openxmlformats.org/officeDocument/2006/bibliography" SelectedStyle="\APA.XSL" StyleName="APA"/>
 </file>
@@ -19827,13 +19744,27 @@
 <file path=customXml/itemProps1.xml><?xml version="1.0" encoding="utf-8"?>
 <ds:datastoreItem xmlns:ds="http://schemas.openxmlformats.org/officeDocument/2006/customXml" ds:itemID="{76742460-C99E-42C0-86DC-89576598F7E0}">
   <ds:schemaRefs>
+    <ds:schemaRef ds:uri="http://www.w3.org/XML/1998/namespace"/>
     <ds:schemaRef ds:uri="http://schemas.microsoft.com/office/2006/metadata/properties"/>
+    <ds:schemaRef ds:uri="http://schemas.microsoft.com/office/2006/documentManagement/types"/>
     <ds:schemaRef ds:uri="http://schemas.microsoft.com/office/infopath/2007/PartnerControls"/>
+    <ds:schemaRef ds:uri="http://purl.org/dc/elements/1.1/"/>
+    <ds:schemaRef ds:uri="http://schemas.openxmlformats.org/package/2006/metadata/core-properties"/>
+    <ds:schemaRef ds:uri="http://purl.org/dc/dcmitype/"/>
+    <ds:schemaRef ds:uri="http://purl.org/dc/terms/"/>
   </ds:schemaRefs>
 </ds:datastoreItem>
 </file>
 
 <file path=customXml/itemProps2.xml><?xml version="1.0" encoding="utf-8"?>
+<ds:datastoreItem xmlns:ds="http://schemas.openxmlformats.org/officeDocument/2006/customXml" ds:itemID="{CFE9A00D-3637-40C6-806C-DAB90E104D93}">
+  <ds:schemaRefs>
+    <ds:schemaRef ds:uri="http://schemas.microsoft.com/sharepoint/v3/contenttype/forms"/>
+  </ds:schemaRefs>
+</ds:datastoreItem>
+</file>
+
+<file path=customXml/itemProps3.xml><?xml version="1.0" encoding="utf-8"?>
 <ds:datastoreItem xmlns:ds="http://schemas.openxmlformats.org/officeDocument/2006/customXml" ds:itemID="{16C6A800-F163-454A-BEBC-5A34F5F686E1}">
   <ds:schemaRefs>
     <ds:schemaRef ds:uri="http://schemas.microsoft.com/office/2006/metadata/contentType"/>
@@ -19849,16 +19780,8 @@
 </ds:datastoreItem>
 </file>
 
-<file path=customXml/itemProps3.xml><?xml version="1.0" encoding="utf-8"?>
-<ds:datastoreItem xmlns:ds="http://schemas.openxmlformats.org/officeDocument/2006/customXml" ds:itemID="{CFE9A00D-3637-40C6-806C-DAB90E104D93}">
-  <ds:schemaRefs>
-    <ds:schemaRef ds:uri="http://schemas.microsoft.com/sharepoint/v3/contenttype/forms"/>
-  </ds:schemaRefs>
-</ds:datastoreItem>
-</file>
-
 <file path=customXml/itemProps4.xml><?xml version="1.0" encoding="utf-8"?>
-<ds:datastoreItem xmlns:ds="http://schemas.openxmlformats.org/officeDocument/2006/customXml" ds:itemID="{A5D181B3-2259-4708-A5CE-449F348718D7}">
+<ds:datastoreItem xmlns:ds="http://schemas.openxmlformats.org/officeDocument/2006/customXml" ds:itemID="{B58E7F9B-4503-4440-8C16-2B684F440924}">
   <ds:schemaRefs>
     <ds:schemaRef ds:uri="http://schemas.openxmlformats.org/officeDocument/2006/bibliography"/>
   </ds:schemaRefs>
